--- a/Igrica/Igrica-Opis.docx
+++ b/Igrica/Igrica-Opis.docx
@@ -397,6 +397,128 @@
       </w:r>
     </w:p>
     <w:p/>
+    <w:p/>
+    <w:p>
+      <w:pPr>
+        <w:rPr>
+          <w:sz w:val="26"/>
+          <w:szCs w:val="26"/>
+        </w:rPr>
+      </w:pPr>
+      <w:r>
+        <w:rPr>
+          <w:sz w:val="26"/>
+          <w:szCs w:val="26"/>
+        </w:rPr>
+        <w:t>Lista osnovnih funkcionalnosti:</w:t>
+      </w:r>
+    </w:p>
+    <w:p>
+      <w:pPr>
+        <w:rPr>
+          <w:sz w:val="24"/>
+          <w:szCs w:val="24"/>
+        </w:rPr>
+      </w:pPr>
+      <w:r>
+        <w:rPr>
+          <w:sz w:val="24"/>
+          <w:szCs w:val="24"/>
+        </w:rPr>
+        <w:t>- odabir oblasti iz kojeg će dolaziti pitanja prilikom</w:t>
+      </w:r>
+      <w:r>
+        <w:rPr>
+          <w:sz w:val="24"/>
+          <w:szCs w:val="24"/>
+        </w:rPr>
+        <w:br/>
+      </w:r>
+      <w:r>
+        <w:rPr>
+          <w:sz w:val="24"/>
+          <w:szCs w:val="24"/>
+        </w:rPr>
+        <w:t xml:space="preserve">- odabir nivoa </w:t>
+      </w:r>
+      <w:r>
+        <w:rPr>
+          <w:sz w:val="24"/>
+          <w:szCs w:val="24"/>
+        </w:rPr>
+        <w:br/>
+      </w:r>
+      <w:r>
+        <w:rPr>
+          <w:sz w:val="24"/>
+          <w:szCs w:val="24"/>
+        </w:rPr>
+        <w:t>- odabir džokera sa tog nivoa</w:t>
+      </w:r>
+      <w:r>
+        <w:rPr>
+          <w:sz w:val="24"/>
+          <w:szCs w:val="24"/>
+        </w:rPr>
+        <w:t xml:space="preserve"> u toku igre</w:t>
+      </w:r>
+      <w:r>
+        <w:rPr>
+          <w:sz w:val="24"/>
+          <w:szCs w:val="24"/>
+        </w:rPr>
+        <w:br/>
+      </w:r>
+      <w:r>
+        <w:rPr>
+          <w:sz w:val="24"/>
+          <w:szCs w:val="24"/>
+        </w:rPr>
+        <w:t>- otključavanje već iskorištenog džokera ili džokera sa drugog nivoa</w:t>
+      </w:r>
+      <w:r>
+        <w:rPr>
+          <w:sz w:val="24"/>
+          <w:szCs w:val="24"/>
+        </w:rPr>
+        <w:br/>
+      </w:r>
+      <w:r>
+        <w:rPr>
+          <w:sz w:val="24"/>
+          <w:szCs w:val="24"/>
+        </w:rPr>
+        <w:t>- pračenje prolaznog vremena za svaki nivo</w:t>
+      </w:r>
+      <w:r>
+        <w:rPr>
+          <w:sz w:val="24"/>
+          <w:szCs w:val="24"/>
+        </w:rPr>
+        <w:br/>
+      </w:r>
+      <w:r>
+        <w:rPr>
+          <w:sz w:val="24"/>
+          <w:szCs w:val="24"/>
+        </w:rPr>
+        <w:t xml:space="preserve">- pregled </w:t>
+      </w:r>
+      <w:r>
+        <w:rPr>
+          <w:sz w:val="24"/>
+          <w:szCs w:val="24"/>
+        </w:rPr>
+        <w:t xml:space="preserve">5 </w:t>
+      </w:r>
+      <w:r>
+        <w:rPr>
+          <w:sz w:val="24"/>
+          <w:szCs w:val="24"/>
+        </w:rPr>
+        <w:t>najboljih rezultata za svaki nivo</w:t>
+      </w:r>
+    </w:p>
     <w:sectPr>
       <w:pgSz w:w="11906" w:h="16838"/>
       <w:pgMar w:top="1417" w:right="1417" w:bottom="1417" w:left="1417" w:header="708" w:footer="708" w:gutter="0"/>
